--- a/法令ファイル/出入国管理及び難民認定法第二十条の二第二項の基準を定める省令/出入国管理及び難民認定法第二十条の二第二項の基準を定める省令（平成二十一年法務省令第五十一号）.docx
+++ b/法令ファイル/出入国管理及び難民認定法第二十条の二第二項の基準を定める省令/出入国管理及び難民認定法第二十条の二第二項の基準を定める省令（平成二十一年法務省令第五十一号）.docx
@@ -105,7 +105,7 @@
         <w:pStyle w:val="Heading1"/>
       </w:pPr>
       <w:r>
-        <w:t>附　則（平成二四年九月二八日法務省令第三七号）</w:t>
+        <w:t>附則（平成二四年九月二八日法務省令第三七号）</w:t>
       </w:r>
     </w:p>
     <w:p>
@@ -170,7 +170,7 @@
         <w:pStyle w:val="Heading1"/>
       </w:pPr>
       <w:r>
-        <w:t>附　則（平成二六年一二月二六日法務省令第三六号）</w:t>
+        <w:t>附則（平成二六年一二月二六日法務省令第三六号）</w:t>
       </w:r>
     </w:p>
     <w:p>
@@ -188,7 +188,7 @@
         <w:pStyle w:val="Heading1"/>
       </w:pPr>
       <w:r>
-        <w:t>附　則（平成二九年四月七日法務省令第一九号）</w:t>
+        <w:t>附則（平成二九年四月七日法務省令第一九号）</w:t>
       </w:r>
     </w:p>
     <w:p>
@@ -202,23 +202,23 @@
     <w:p>
       <w:r>
         <w:t>この省令は、出入国管理及び難民認定法の一部を改正する法律（平成二十八年法律第八十八号。以下「改正法」という。）附則第一条第二号に掲げる規定の施行の日から施行する。</w:t>
+        <w:br/>
+        <w:t>ただし、次の各号に掲げる規定は、当該各号に定める日から施行する。</w:t>
       </w:r>
     </w:p>
     <w:p>
       <w:pPr>
-        <w:pStyle w:val="Heading6"/>
+        <w:pStyle w:val="ListBullet"/>
         <w:ind w:left="880"/>
       </w:pPr>
       <w:r>
         <w:t>一</w:t>
-      </w:r>
-    </w:p>
-    <w:p>
-      <w:pPr>
-        <w:ind w:left="880"/>
-      </w:pPr>
-      <w:r>
+        <w:br/>
         <w:t>第二条の規定、第三条中表の法別表第一の二の表の技能実習の項の下欄第一号イに掲げる活動の項、法別表第一の二の表の技能実習の項の下欄第一号ロに掲げる活動の項及び法別表第一の四の表の研修の項の下欄に掲げる活動の項の改正規定並びに第四条及び第五条の規定並びに附則第五条及び第七条の規定</w:t>
+        <w:br/>
+        <w:br/>
+        <w:br/>
+        <w:t>外国人の技能実習の適正な実施及び技能実習生の保護に関する法律（平成二十八年法律第八十九号）の施行の日</w:t>
       </w:r>
     </w:p>
     <w:sectPr>
@@ -241,7 +241,7 @@
     </w:pPr>
     <w:r>
       <w:tab/>
-      <w:t>WeGov v0.1 - FTS141</w:t>
+      <w:t>WeGov v0.2 - FTS141</w:t>
     </w:r>
   </w:p>
 </w:ftr>
